--- a/Abgabe01/Übung2.docx
+++ b/Abgabe01/Übung2.docx
@@ -4,7 +4,12 @@
   <w:body>
     <w:p>
       <w:r>
-        <w:t>Aufgabe 1</w:t>
+        <w:t xml:space="preserve">Aufgabe </w:t>
+      </w:r>
+      <w:bookmarkStart w:id="0" w:name="_GoBack"/>
+      <w:bookmarkEnd w:id="0"/>
+      <w:r>
+        <w:t>1</w:t>
       </w:r>
     </w:p>
     <w:p>
@@ -66,7 +71,7 @@
     </w:p>
     <w:p>
       <w:pPr>
-        <w:ind w:firstLine="708"/>
+        <w:pStyle w:val="Listenabsatz"/>
       </w:pPr>
       <w:r>
         <w:t>}</w:t>
@@ -75,11 +80,6 @@
     <w:p>
       <w:pPr>
         <w:pStyle w:val="Listenabsatz"/>
-      </w:pPr>
-    </w:p>
-    <w:p>
-      <w:pPr>
-        <w:pStyle w:val="Listenabsatz"/>
         <w:rPr>
           <w:lang w:val="en-US"/>
         </w:rPr>
@@ -523,6 +523,9 @@
     <w:p>
       <w:pPr>
         <w:pStyle w:val="Listenabsatz"/>
+        <w:rPr>
+          <w:lang w:val="en-US"/>
+        </w:rPr>
       </w:pPr>
       <w:r>
         <w:rPr>
@@ -533,22 +536,31 @@
       <w:proofErr w:type="spellStart"/>
       <w:proofErr w:type="gramStart"/>
       <w:r>
-        <w:t>NewTupelList.</w:t>
-      </w:r>
-      <w:r>
-        <w:t>add</w:t>
-      </w:r>
-      <w:proofErr w:type="spellEnd"/>
-      <w:r>
+        <w:rPr>
+          <w:lang w:val="en-US"/>
+        </w:rPr>
+        <w:t>NewTupelList.add</w:t>
+      </w:r>
+      <w:proofErr w:type="spellEnd"/>
+      <w:r>
+        <w:rPr>
+          <w:lang w:val="en-US"/>
+        </w:rPr>
         <w:t>( (</w:t>
       </w:r>
       <w:proofErr w:type="spellStart"/>
       <w:proofErr w:type="gramEnd"/>
       <w:r>
+        <w:rPr>
+          <w:lang w:val="en-US"/>
+        </w:rPr>
         <w:t>i,M</w:t>
       </w:r>
       <w:proofErr w:type="spellEnd"/>
       <w:r>
+        <w:rPr>
+          <w:lang w:val="en-US"/>
+        </w:rPr>
         <w:t>)</w:t>
       </w:r>
     </w:p>
@@ -556,37 +568,61 @@
       <w:pPr>
         <w:pStyle w:val="Listenabsatz"/>
         <w:ind w:firstLine="696"/>
-      </w:pPr>
-      <w:r>
+        <w:rPr>
+          <w:lang w:val="en-US"/>
+        </w:rPr>
+      </w:pPr>
+      <w:r>
+        <w:rPr>
+          <w:lang w:val="en-US"/>
+        </w:rPr>
         <w:t>}</w:t>
       </w:r>
     </w:p>
     <w:p>
-      <w:r>
-        <w:tab/>
-      </w:r>
-      <w:proofErr w:type="spellStart"/>
-      <w:r>
-        <w:t>return</w:t>
-      </w:r>
-      <w:proofErr w:type="spellEnd"/>
-      <w:r>
-        <w:t xml:space="preserve"> (</w:t>
-      </w:r>
-      <w:proofErr w:type="spellStart"/>
-      <w:r>
+      <w:pPr>
+        <w:rPr>
+          <w:lang w:val="en-US"/>
+        </w:rPr>
+      </w:pPr>
+      <w:r>
+        <w:rPr>
+          <w:lang w:val="en-US"/>
+        </w:rPr>
+        <w:tab/>
+        <w:t>return (</w:t>
+      </w:r>
+      <w:proofErr w:type="spellStart"/>
+      <w:r>
+        <w:rPr>
+          <w:lang w:val="en-US"/>
+        </w:rPr>
         <w:t>NewTupelList</w:t>
       </w:r>
       <w:proofErr w:type="spellEnd"/>
       <w:r>
+        <w:rPr>
+          <w:lang w:val="en-US"/>
+        </w:rPr>
         <w:t xml:space="preserve">) </w:t>
       </w:r>
       <w:r>
+        <w:rPr>
+          <w:lang w:val="en-US"/>
+        </w:rPr>
         <w:t xml:space="preserve"> </w:t>
       </w:r>
     </w:p>
     <w:p>
-      <w:r>
+      <w:pPr>
+        <w:rPr>
+          <w:lang w:val="en-US"/>
+        </w:rPr>
+      </w:pPr>
+      <w:r>
+        <w:rPr>
+          <w:lang w:val="en-US"/>
+        </w:rPr>
         <w:tab/>
         <w:t>}</w:t>
       </w:r>
@@ -594,75 +630,94 @@
     <w:p>
       <w:pPr>
         <w:pStyle w:val="Listenabsatz"/>
-      </w:pPr>
-    </w:p>
-    <w:p>
-      <w:pPr>
-        <w:pStyle w:val="Listenabsatz"/>
-      </w:pPr>
-      <w:proofErr w:type="spellStart"/>
+        <w:rPr>
+          <w:lang w:val="en-US"/>
+        </w:rPr>
+      </w:pPr>
       <w:proofErr w:type="gramStart"/>
       <w:r>
         <w:rPr>
           <w:b/>
+          <w:lang w:val="en-US"/>
         </w:rPr>
         <w:t>r</w:t>
       </w:r>
       <w:r>
         <w:rPr>
           <w:b/>
+          <w:lang w:val="en-US"/>
         </w:rPr>
         <w:t>educe</w:t>
       </w:r>
-      <w:proofErr w:type="spellEnd"/>
       <w:r>
         <w:rPr>
           <w:b/>
+          <w:lang w:val="en-US"/>
         </w:rPr>
         <w:t> </w:t>
       </w:r>
       <w:r>
+        <w:rPr>
+          <w:lang w:val="en-US"/>
+        </w:rPr>
         <w:t xml:space="preserve"> </w:t>
       </w:r>
       <w:r>
+        <w:rPr>
+          <w:lang w:val="en-US"/>
+        </w:rPr>
         <w:t>(</w:t>
       </w:r>
       <w:proofErr w:type="spellStart"/>
       <w:proofErr w:type="gramEnd"/>
       <w:r>
+        <w:rPr>
+          <w:lang w:val="en-US"/>
+        </w:rPr>
         <w:t>v,M</w:t>
       </w:r>
       <w:proofErr w:type="spellEnd"/>
       <w:r>
+        <w:rPr>
+          <w:lang w:val="en-US"/>
+        </w:rPr>
         <w:t>)</w:t>
       </w:r>
       <w:r>
+        <w:rPr>
+          <w:lang w:val="en-US"/>
+        </w:rPr>
         <w:t>{</w:t>
       </w:r>
     </w:p>
     <w:p>
       <w:pPr>
         <w:pStyle w:val="Listenabsatz"/>
-      </w:pPr>
-      <w:r>
-        <w:tab/>
-      </w:r>
-      <w:proofErr w:type="spellStart"/>
-      <w:r>
-        <w:t>return</w:t>
-      </w:r>
-      <w:proofErr w:type="spellEnd"/>
-      <w:r>
-        <w:t xml:space="preserve"> (</w:t>
+        <w:rPr>
+          <w:lang w:val="en-US"/>
+        </w:rPr>
+      </w:pPr>
+      <w:r>
+        <w:rPr>
+          <w:lang w:val="en-US"/>
+        </w:rPr>
+        <w:tab/>
+        <w:t>return (</w:t>
       </w:r>
       <w:proofErr w:type="spellStart"/>
       <w:proofErr w:type="gramStart"/>
       <w:r>
+        <w:rPr>
+          <w:lang w:val="en-US"/>
+        </w:rPr>
         <w:t>v,sum</w:t>
       </w:r>
       <w:proofErr w:type="spellEnd"/>
       <w:proofErr w:type="gramEnd"/>
       <w:r>
+        <w:rPr>
+          <w:lang w:val="en-US"/>
+        </w:rPr>
         <w:t>(M))</w:t>
       </w:r>
     </w:p>
@@ -687,23 +742,755 @@
           <w:numId w:val="2"/>
         </w:numPr>
       </w:pPr>
-      <w:bookmarkStart w:id="0" w:name="_GoBack"/>
-      <w:bookmarkEnd w:id="0"/>
-    </w:p>
-    <w:p>
-      <w:pPr>
-        <w:pStyle w:val="Listenabsatz"/>
-      </w:pPr>
-    </w:p>
-    <w:p>
-      <w:pPr>
-        <w:pStyle w:val="Listenabsatz"/>
-      </w:pPr>
-    </w:p>
-    <w:p/>
-    <w:p/>
-    <w:p>
-      <w:r>
+      <w:proofErr w:type="spellStart"/>
+      <w:r>
+        <w:rPr>
+          <w:b/>
+        </w:rPr>
+        <w:t>map</w:t>
+      </w:r>
+      <w:proofErr w:type="spellEnd"/>
+      <w:r>
+        <w:t>((</w:t>
+      </w:r>
+      <w:proofErr w:type="spellStart"/>
+      <w:proofErr w:type="gramStart"/>
+      <w:r>
+        <w:t>u,v</w:t>
+      </w:r>
+      <w:proofErr w:type="spellEnd"/>
+      <w:proofErr w:type="gramEnd"/>
+      <w:r>
+        <w:t>),w){</w:t>
+      </w:r>
+    </w:p>
+    <w:p>
+      <w:pPr>
+        <w:ind w:left="720" w:firstLine="696"/>
+      </w:pPr>
+      <w:proofErr w:type="spellStart"/>
+      <w:r>
+        <w:t>return</w:t>
+      </w:r>
+      <w:proofErr w:type="spellEnd"/>
+      <w:r>
+        <w:t xml:space="preserve"> ((</w:t>
+      </w:r>
+      <w:proofErr w:type="spellStart"/>
+      <w:proofErr w:type="gramStart"/>
+      <w:r>
+        <w:t>u,v</w:t>
+      </w:r>
+      <w:proofErr w:type="spellEnd"/>
+      <w:proofErr w:type="gramEnd"/>
+      <w:r>
+        <w:t>),w)</w:t>
+      </w:r>
+    </w:p>
+    <w:p>
+      <w:pPr>
+        <w:ind w:firstLine="708"/>
+      </w:pPr>
+      <w:r>
+        <w:t>}</w:t>
+      </w:r>
+    </w:p>
+    <w:p>
+      <w:pPr>
+        <w:ind w:firstLine="708"/>
+        <w:rPr>
+          <w:lang w:val="en-US"/>
+        </w:rPr>
+      </w:pPr>
+      <w:r>
+        <w:rPr>
+          <w:b/>
+          <w:lang w:val="en-US"/>
+        </w:rPr>
+        <w:t>reduce</w:t>
+      </w:r>
+      <w:r>
+        <w:rPr>
+          <w:lang w:val="en-US"/>
+        </w:rPr>
+        <w:t xml:space="preserve"> (List ((</w:t>
+      </w:r>
+      <w:proofErr w:type="spellStart"/>
+      <w:proofErr w:type="gramStart"/>
+      <w:r>
+        <w:rPr>
+          <w:lang w:val="en-US"/>
+        </w:rPr>
+        <w:t>u,v</w:t>
+      </w:r>
+      <w:proofErr w:type="spellEnd"/>
+      <w:proofErr w:type="gramEnd"/>
+      <w:r>
+        <w:rPr>
+          <w:lang w:val="en-US"/>
+        </w:rPr>
+        <w:t>),w)</w:t>
+      </w:r>
+      <w:r>
+        <w:rPr>
+          <w:lang w:val="en-US"/>
+        </w:rPr>
+        <w:t xml:space="preserve"> ) {</w:t>
+      </w:r>
+    </w:p>
+    <w:p>
+      <w:pPr>
+        <w:ind w:firstLine="708"/>
+        <w:rPr>
+          <w:lang w:val="en-US"/>
+        </w:rPr>
+      </w:pPr>
+      <w:r>
+        <w:rPr>
+          <w:lang w:val="en-US"/>
+        </w:rPr>
+        <w:tab/>
+        <w:t xml:space="preserve">define </w:t>
+      </w:r>
+      <w:proofErr w:type="spellStart"/>
+      <w:proofErr w:type="gramStart"/>
+      <w:r>
+        <w:rPr>
+          <w:lang w:val="en-US"/>
+        </w:rPr>
+        <w:t>TupelList</w:t>
+      </w:r>
+      <w:proofErr w:type="spellEnd"/>
+      <w:r>
+        <w:rPr>
+          <w:lang w:val="en-US"/>
+        </w:rPr>
+        <w:t xml:space="preserve">  /</w:t>
+      </w:r>
+      <w:proofErr w:type="gramEnd"/>
+      <w:r>
+        <w:rPr>
+          <w:lang w:val="en-US"/>
+        </w:rPr>
+        <w:t xml:space="preserve">/List of new </w:t>
+      </w:r>
+      <w:proofErr w:type="spellStart"/>
+      <w:r>
+        <w:rPr>
+          <w:lang w:val="en-US"/>
+        </w:rPr>
+        <w:t>Tupel</w:t>
+      </w:r>
+      <w:proofErr w:type="spellEnd"/>
+    </w:p>
+    <w:p>
+      <w:pPr>
+        <w:ind w:firstLine="708"/>
+        <w:rPr>
+          <w:lang w:val="en-US"/>
+        </w:rPr>
+      </w:pPr>
+      <w:r>
+        <w:rPr>
+          <w:lang w:val="en-US"/>
+        </w:rPr>
+        <w:tab/>
+        <w:t xml:space="preserve">for </w:t>
+      </w:r>
+      <w:proofErr w:type="gramStart"/>
+      <w:r>
+        <w:rPr>
+          <w:lang w:val="en-US"/>
+        </w:rPr>
+        <w:t xml:space="preserve">( </w:t>
+      </w:r>
+      <w:proofErr w:type="spellStart"/>
+      <w:r>
+        <w:rPr>
+          <w:lang w:val="en-US"/>
+        </w:rPr>
+        <w:t>i</w:t>
+      </w:r>
+      <w:proofErr w:type="spellEnd"/>
+      <w:proofErr w:type="gramEnd"/>
+      <w:r>
+        <w:rPr>
+          <w:lang w:val="en-US"/>
+        </w:rPr>
+        <w:t xml:space="preserve"> = 0; length (List)-1,i++) {</w:t>
+      </w:r>
+    </w:p>
+    <w:p>
+      <w:pPr>
+        <w:ind w:firstLine="708"/>
+        <w:rPr>
+          <w:lang w:val="en-US"/>
+        </w:rPr>
+      </w:pPr>
+      <w:r>
+        <w:rPr>
+          <w:lang w:val="en-US"/>
+        </w:rPr>
+        <w:tab/>
+      </w:r>
+      <w:r>
+        <w:rPr>
+          <w:lang w:val="en-US"/>
+        </w:rPr>
+        <w:tab/>
+        <w:t xml:space="preserve">for </w:t>
+      </w:r>
+      <w:proofErr w:type="gramStart"/>
+      <w:r>
+        <w:rPr>
+          <w:lang w:val="en-US"/>
+        </w:rPr>
+        <w:t xml:space="preserve">( </w:t>
+      </w:r>
+      <w:proofErr w:type="spellStart"/>
+      <w:r>
+        <w:rPr>
+          <w:lang w:val="en-US"/>
+        </w:rPr>
+        <w:t>i</w:t>
+      </w:r>
+      <w:proofErr w:type="spellEnd"/>
+      <w:proofErr w:type="gramEnd"/>
+      <w:r>
+        <w:rPr>
+          <w:lang w:val="en-US"/>
+        </w:rPr>
+        <w:t xml:space="preserve"> = 0; length (List)-1;i++) {</w:t>
+      </w:r>
+    </w:p>
+    <w:p>
+      <w:pPr>
+        <w:ind w:firstLine="708"/>
+        <w:rPr>
+          <w:lang w:val="en-US"/>
+        </w:rPr>
+      </w:pPr>
+      <w:r>
+        <w:rPr>
+          <w:lang w:val="en-US"/>
+        </w:rPr>
+        <w:tab/>
+      </w:r>
+      <w:r>
+        <w:rPr>
+          <w:lang w:val="en-US"/>
+        </w:rPr>
+        <w:tab/>
+      </w:r>
+      <w:r>
+        <w:rPr>
+          <w:lang w:val="en-US"/>
+        </w:rPr>
+        <w:tab/>
+        <w:t xml:space="preserve">if </w:t>
+      </w:r>
+      <w:proofErr w:type="gramStart"/>
+      <w:r>
+        <w:rPr>
+          <w:lang w:val="en-US"/>
+        </w:rPr>
+        <w:t>( List</w:t>
+      </w:r>
+      <w:proofErr w:type="gramEnd"/>
+      <w:r>
+        <w:rPr>
+          <w:lang w:val="en-US"/>
+        </w:rPr>
+        <w:t>[</w:t>
+      </w:r>
+      <w:proofErr w:type="spellStart"/>
+      <w:r>
+        <w:rPr>
+          <w:lang w:val="en-US"/>
+        </w:rPr>
+        <w:t>i</w:t>
+      </w:r>
+      <w:proofErr w:type="spellEnd"/>
+      <w:r>
+        <w:rPr>
+          <w:lang w:val="en-US"/>
+        </w:rPr>
+        <w:t>][v</w:t>
+      </w:r>
+      <w:r>
+        <w:rPr>
+          <w:lang w:val="en-US"/>
+        </w:rPr>
+        <w:t>] == List</w:t>
+      </w:r>
+      <w:r>
+        <w:rPr>
+          <w:lang w:val="en-US"/>
+        </w:rPr>
+        <w:t xml:space="preserve"> [j][</w:t>
+      </w:r>
+      <w:r>
+        <w:rPr>
+          <w:lang w:val="en-US"/>
+        </w:rPr>
+        <w:t>]) {</w:t>
+      </w:r>
+      <w:r>
+        <w:rPr>
+          <w:lang w:val="en-US"/>
+        </w:rPr>
+        <w:t xml:space="preserve"> </w:t>
+      </w:r>
+    </w:p>
+    <w:p>
+      <w:pPr>
+        <w:ind w:left="2832" w:firstLine="708"/>
+        <w:rPr>
+          <w:lang w:val="en-US"/>
+        </w:rPr>
+      </w:pPr>
+      <w:r>
+        <w:rPr>
+          <w:lang w:val="en-US"/>
+        </w:rPr>
+        <w:t xml:space="preserve">// </w:t>
+      </w:r>
+      <w:r>
+        <w:rPr>
+          <w:lang w:val="en-US"/>
+        </w:rPr>
+        <w:t>List[</w:t>
+      </w:r>
+      <w:proofErr w:type="spellStart"/>
+      <w:r>
+        <w:rPr>
+          <w:lang w:val="en-US"/>
+        </w:rPr>
+        <w:t>i</w:t>
+      </w:r>
+      <w:proofErr w:type="spellEnd"/>
+      <w:r>
+        <w:rPr>
+          <w:lang w:val="en-US"/>
+        </w:rPr>
+        <w:t>][u]</w:t>
+      </w:r>
+      <w:r>
+        <w:rPr>
+          <w:lang w:val="en-US"/>
+        </w:rPr>
+        <w:t xml:space="preserve"> means get </w:t>
+      </w:r>
+      <w:proofErr w:type="spellStart"/>
+      <w:r>
+        <w:rPr>
+          <w:lang w:val="en-US"/>
+        </w:rPr>
+        <w:t>elemet</w:t>
+      </w:r>
+      <w:proofErr w:type="spellEnd"/>
+      <w:r>
+        <w:rPr>
+          <w:lang w:val="en-US"/>
+        </w:rPr>
+        <w:t xml:space="preserve"> u from </w:t>
+      </w:r>
+      <w:proofErr w:type="spellStart"/>
+      <w:r>
+        <w:rPr>
+          <w:lang w:val="en-US"/>
+        </w:rPr>
+        <w:t>Tupel</w:t>
+      </w:r>
+      <w:proofErr w:type="spellEnd"/>
+      <w:r>
+        <w:rPr>
+          <w:lang w:val="en-US"/>
+        </w:rPr>
+        <w:t xml:space="preserve"> </w:t>
+      </w:r>
+      <w:proofErr w:type="spellStart"/>
+      <w:r>
+        <w:rPr>
+          <w:lang w:val="en-US"/>
+        </w:rPr>
+        <w:t>i</w:t>
+      </w:r>
+      <w:proofErr w:type="spellEnd"/>
+      <w:r>
+        <w:rPr>
+          <w:lang w:val="en-US"/>
+        </w:rPr>
+        <w:t xml:space="preserve"> in List</w:t>
+      </w:r>
+    </w:p>
+    <w:p>
+      <w:pPr>
+        <w:ind w:firstLine="708"/>
+        <w:rPr>
+          <w:lang w:val="en-US"/>
+        </w:rPr>
+      </w:pPr>
+      <w:r>
+        <w:rPr>
+          <w:lang w:val="en-US"/>
+        </w:rPr>
+        <w:tab/>
+      </w:r>
+      <w:r>
+        <w:rPr>
+          <w:lang w:val="en-US"/>
+        </w:rPr>
+        <w:tab/>
+      </w:r>
+      <w:r>
+        <w:rPr>
+          <w:lang w:val="en-US"/>
+        </w:rPr>
+        <w:tab/>
+      </w:r>
+      <w:r>
+        <w:rPr>
+          <w:lang w:val="en-US"/>
+        </w:rPr>
+        <w:tab/>
+        <w:t>s=List[</w:t>
+      </w:r>
+      <w:proofErr w:type="spellStart"/>
+      <w:r>
+        <w:rPr>
+          <w:lang w:val="en-US"/>
+        </w:rPr>
+        <w:t>i</w:t>
+      </w:r>
+      <w:proofErr w:type="spellEnd"/>
+      <w:r>
+        <w:rPr>
+          <w:lang w:val="en-US"/>
+        </w:rPr>
+        <w:t>][w]</w:t>
+      </w:r>
+      <w:r>
+        <w:rPr>
+          <w:lang w:val="en-US"/>
+        </w:rPr>
+        <w:t xml:space="preserve"> </w:t>
+      </w:r>
+      <w:proofErr w:type="gramStart"/>
+      <w:r>
+        <w:rPr>
+          <w:lang w:val="en-US"/>
+        </w:rPr>
+        <w:t>+</w:t>
+      </w:r>
+      <w:r>
+        <w:rPr>
+          <w:lang w:val="en-US"/>
+        </w:rPr>
+        <w:t xml:space="preserve"> </w:t>
+      </w:r>
+      <w:r>
+        <w:rPr>
+          <w:lang w:val="en-US"/>
+        </w:rPr>
+        <w:t xml:space="preserve"> </w:t>
+      </w:r>
+      <w:r>
+        <w:rPr>
+          <w:lang w:val="en-US"/>
+        </w:rPr>
+        <w:t>List</w:t>
+      </w:r>
+      <w:proofErr w:type="gramEnd"/>
+      <w:r>
+        <w:rPr>
+          <w:lang w:val="en-US"/>
+        </w:rPr>
+        <w:t>[j][w]</w:t>
+      </w:r>
+    </w:p>
+    <w:p>
+      <w:pPr>
+        <w:ind w:firstLine="708"/>
+        <w:rPr>
+          <w:lang w:val="en-US"/>
+        </w:rPr>
+      </w:pPr>
+      <w:r>
+        <w:rPr>
+          <w:lang w:val="en-US"/>
+        </w:rPr>
+        <w:tab/>
+      </w:r>
+      <w:r>
+        <w:rPr>
+          <w:lang w:val="en-US"/>
+        </w:rPr>
+        <w:tab/>
+      </w:r>
+      <w:r>
+        <w:rPr>
+          <w:lang w:val="en-US"/>
+        </w:rPr>
+        <w:tab/>
+      </w:r>
+      <w:r>
+        <w:rPr>
+          <w:lang w:val="en-US"/>
+        </w:rPr>
+        <w:tab/>
+      </w:r>
+      <w:proofErr w:type="spellStart"/>
+      <w:r>
+        <w:rPr>
+          <w:lang w:val="en-US"/>
+        </w:rPr>
+        <w:t>TupelList.add</w:t>
+      </w:r>
+      <w:proofErr w:type="spellEnd"/>
+      <w:r>
+        <w:rPr>
+          <w:lang w:val="en-US"/>
+        </w:rPr>
+        <w:t xml:space="preserve"> (</w:t>
+      </w:r>
+      <w:proofErr w:type="spellStart"/>
+      <w:r>
+        <w:rPr>
+          <w:lang w:val="en-US"/>
+        </w:rPr>
+        <w:t>Lisv</w:t>
+      </w:r>
+      <w:proofErr w:type="spellEnd"/>
+      <w:r>
+        <w:rPr>
+          <w:lang w:val="en-US"/>
+        </w:rPr>
+        <w:t>[</w:t>
+      </w:r>
+      <w:proofErr w:type="spellStart"/>
+      <w:r>
+        <w:rPr>
+          <w:lang w:val="en-US"/>
+        </w:rPr>
+        <w:t>i</w:t>
+      </w:r>
+      <w:proofErr w:type="spellEnd"/>
+      <w:r>
+        <w:rPr>
+          <w:lang w:val="en-US"/>
+        </w:rPr>
+        <w:t>][u]</w:t>
+      </w:r>
+      <w:r>
+        <w:rPr>
+          <w:lang w:val="en-US"/>
+        </w:rPr>
+        <w:t>,</w:t>
+      </w:r>
+      <w:r>
+        <w:rPr>
+          <w:lang w:val="en-US"/>
+        </w:rPr>
+        <w:t xml:space="preserve"> </w:t>
+      </w:r>
+      <w:r>
+        <w:rPr>
+          <w:lang w:val="en-US"/>
+        </w:rPr>
+        <w:t>List[</w:t>
+      </w:r>
+      <w:proofErr w:type="spellStart"/>
+      <w:r>
+        <w:rPr>
+          <w:lang w:val="en-US"/>
+        </w:rPr>
+        <w:t>i</w:t>
+      </w:r>
+      <w:proofErr w:type="spellEnd"/>
+      <w:r>
+        <w:rPr>
+          <w:lang w:val="en-US"/>
+        </w:rPr>
+        <w:t>][u]</w:t>
+      </w:r>
+      <w:r>
+        <w:rPr>
+          <w:lang w:val="en-US"/>
+        </w:rPr>
+        <w:t>,</w:t>
+      </w:r>
+      <w:r>
+        <w:rPr>
+          <w:lang w:val="en-US"/>
+        </w:rPr>
+        <w:t xml:space="preserve"> </w:t>
+      </w:r>
+      <w:r>
+        <w:rPr>
+          <w:lang w:val="en-US"/>
+        </w:rPr>
+        <w:t>List[j][v</w:t>
+      </w:r>
+      <w:proofErr w:type="gramStart"/>
+      <w:r>
+        <w:rPr>
+          <w:lang w:val="en-US"/>
+        </w:rPr>
+        <w:t>]</w:t>
+      </w:r>
+      <w:r>
+        <w:rPr>
+          <w:lang w:val="en-US"/>
+        </w:rPr>
+        <w:t>,s</w:t>
+      </w:r>
+      <w:proofErr w:type="gramEnd"/>
+      <w:r>
+        <w:rPr>
+          <w:lang w:val="en-US"/>
+        </w:rPr>
+        <w:t>)</w:t>
+      </w:r>
+    </w:p>
+    <w:p>
+      <w:pPr>
+        <w:ind w:firstLine="708"/>
+        <w:rPr>
+          <w:lang w:val="en-US"/>
+        </w:rPr>
+      </w:pPr>
+      <w:r>
+        <w:rPr>
+          <w:lang w:val="en-US"/>
+        </w:rPr>
+        <w:tab/>
+      </w:r>
+      <w:r>
+        <w:rPr>
+          <w:lang w:val="en-US"/>
+        </w:rPr>
+        <w:tab/>
+      </w:r>
+      <w:r>
+        <w:rPr>
+          <w:lang w:val="en-US"/>
+        </w:rPr>
+        <w:tab/>
+        <w:t>}</w:t>
+      </w:r>
+    </w:p>
+    <w:p>
+      <w:pPr>
+        <w:ind w:firstLine="708"/>
+        <w:rPr>
+          <w:lang w:val="en-US"/>
+        </w:rPr>
+      </w:pPr>
+      <w:r>
+        <w:rPr>
+          <w:lang w:val="en-US"/>
+        </w:rPr>
+        <w:tab/>
+      </w:r>
+      <w:r>
+        <w:rPr>
+          <w:lang w:val="en-US"/>
+        </w:rPr>
+        <w:tab/>
+        <w:t>}</w:t>
+      </w:r>
+    </w:p>
+    <w:p>
+      <w:pPr>
+        <w:ind w:left="708" w:firstLine="708"/>
+        <w:rPr>
+          <w:lang w:val="en-US"/>
+        </w:rPr>
+      </w:pPr>
+      <w:r>
+        <w:rPr>
+          <w:lang w:val="en-US"/>
+        </w:rPr>
+        <w:t>}</w:t>
+      </w:r>
+    </w:p>
+    <w:p>
+      <w:pPr>
+        <w:ind w:left="708" w:firstLine="708"/>
+        <w:rPr>
+          <w:lang w:val="en-US"/>
+        </w:rPr>
+      </w:pPr>
+      <w:r>
+        <w:rPr>
+          <w:lang w:val="en-US"/>
+        </w:rPr>
+        <w:t xml:space="preserve">Return </w:t>
+      </w:r>
+      <w:proofErr w:type="spellStart"/>
+      <w:r>
+        <w:rPr>
+          <w:lang w:val="en-US"/>
+        </w:rPr>
+        <w:t>TupelList</w:t>
+      </w:r>
+      <w:proofErr w:type="spellEnd"/>
+    </w:p>
+    <w:p>
+      <w:pPr>
+        <w:ind w:firstLine="708"/>
+        <w:rPr>
+          <w:lang w:val="en-US"/>
+        </w:rPr>
+      </w:pPr>
+      <w:r>
+        <w:rPr>
+          <w:lang w:val="en-US"/>
+        </w:rPr>
+        <w:t>}</w:t>
+      </w:r>
+    </w:p>
+    <w:p>
+      <w:pPr>
+        <w:pStyle w:val="Listenabsatz"/>
+        <w:rPr>
+          <w:lang w:val="en-US"/>
+        </w:rPr>
+      </w:pPr>
+    </w:p>
+    <w:p>
+      <w:pPr>
+        <w:pStyle w:val="Listenabsatz"/>
+        <w:rPr>
+          <w:lang w:val="en-US"/>
+        </w:rPr>
+      </w:pPr>
+    </w:p>
+    <w:p>
+      <w:pPr>
+        <w:rPr>
+          <w:lang w:val="en-US"/>
+        </w:rPr>
+      </w:pPr>
+    </w:p>
+    <w:p>
+      <w:pPr>
+        <w:rPr>
+          <w:lang w:val="en-US"/>
+        </w:rPr>
+      </w:pPr>
+    </w:p>
+    <w:p>
+      <w:pPr>
+        <w:rPr>
+          <w:lang w:val="en-US"/>
+        </w:rPr>
+      </w:pPr>
+      <w:r>
+        <w:rPr>
+          <w:lang w:val="en-US"/>
+        </w:rPr>
         <w:t>Aufgabe 2</w:t>
       </w:r>
     </w:p>
@@ -883,7 +1670,6 @@
         </w:numPr>
       </w:pPr>
       <w:r>
-        <w:lastRenderedPageBreak/>
         <w:t xml:space="preserve">Die Eingabedaten sind eine Liste aus Records (Key, Value) die nach Splitten und lesen bzw. finden von </w:t>
       </w:r>
       <w:proofErr w:type="spellStart"/>
@@ -1288,7 +2074,7 @@
         <w:rFonts w:hint="default"/>
       </w:rPr>
     </w:lvl>
-    <w:lvl w:ilvl="1" w:tplc="04070019" w:tentative="1">
+    <w:lvl w:ilvl="1" w:tplc="04070019">
       <w:start w:val="1"/>
       <w:numFmt w:val="lowerLetter"/>
       <w:lvlText w:val="%2."/>
